--- a/report.docx
+++ b/report.docx
@@ -2,6 +2,32 @@
 <file path=word/document.xml><?xml version="1.0" encoding="utf-8"?>
 <w:document xmlns:wpc="http://schemas.microsoft.com/office/word/2010/wordprocessingCanvas" xmlns:cx="http://schemas.microsoft.com/office/drawing/2014/chartex" xmlns:cx1="http://schemas.microsoft.com/office/drawing/2015/9/8/chartex" xmlns:cx2="http://schemas.microsoft.com/office/drawing/2015/10/21/chartex" xmlns:cx3="http://schemas.microsoft.com/office/drawing/2016/5/9/chartex" xmlns:cx4="http://schemas.microsoft.com/office/drawing/2016/5/10/chartex" xmlns:cx5="http://schemas.microsoft.com/office/drawing/2016/5/11/chartex" xmlns:cx6="http://schemas.microsoft.com/office/drawing/2016/5/12/chartex" xmlns:cx7="http://schemas.microsoft.com/office/drawing/2016/5/13/chartex" xmlns:cx8="http://schemas.microsoft.com/office/drawing/2016/5/14/chartex" xmlns:mc="http://schemas.openxmlformats.org/markup-compatibility/2006" xmlns:aink="http://schemas.microsoft.com/office/drawing/2016/ink" xmlns:am3d="http://schemas.microsoft.com/office/drawing/2017/model3d" xmlns:o="urn:schemas-microsoft-com:office:office" xmlns:r="http://schemas.openxmlformats.org/officeDocument/2006/relationships" xmlns:m="http://schemas.openxmlformats.org/officeDocument/2006/math" xmlns:v="urn:schemas-microsoft-com:vml" xmlns:wp14="http://schemas.microsoft.com/office/word/2010/wordprocessingDrawing" xmlns:wp="http://schemas.openxmlformats.org/drawingml/2006/wordprocessingDrawing" xmlns:w10="urn:schemas-microsoft-com:office:word" xmlns:w="http://schemas.openxmlformats.org/wordprocessingml/2006/main" xmlns:w14="http://schemas.microsoft.com/office/word/2010/wordml" xmlns:w15="http://schemas.microsoft.com/office/word/2012/wordml" xmlns:w16cid="http://schemas.microsoft.com/office/word/2016/wordml/cid" xmlns:w16se="http://schemas.microsoft.com/office/word/2015/wordml/symex" xmlns:wpg="http://schemas.microsoft.com/office/word/2010/wordprocessingGroup" xmlns:wpi="http://schemas.microsoft.com/office/word/2010/wordprocessingInk" xmlns:wne="http://schemas.microsoft.com/office/word/2006/wordml" xmlns:wps="http://schemas.microsoft.com/office/word/2010/wordprocessingShape" mc:Ignorable="w14 w15 w16se w16cid wp14">
   <w:body>
+    <w:p>
+      <w:pPr>
+        <w:rPr>
+          <w:lang w:val="en-US"/>
+        </w:rPr>
+      </w:pPr>
+      <w:r>
+        <w:rPr>
+          <w:lang w:val="en-US"/>
+        </w:rPr>
+        <w:t>Abdulaziz Almoallim (8302133)</w:t>
+      </w:r>
+    </w:p>
+    <w:p>
+      <w:pPr>
+        <w:rPr>
+          <w:lang w:val="en-US"/>
+        </w:rPr>
+      </w:pPr>
+      <w:r>
+        <w:rPr>
+          <w:lang w:val="en-US"/>
+        </w:rPr>
+        <w:t>Mohammed Ghanim (300023661)</w:t>
+      </w:r>
+    </w:p>
     <w:p>
       <w:pPr>
         <w:rPr>
@@ -195,20 +221,6 @@
           <w:lang w:val="en-US"/>
         </w:rPr>
       </w:pPr>
-    </w:p>
-    <w:p>
-      <w:pPr>
-        <w:rPr>
-          <w:lang w:val="en-US"/>
-        </w:rPr>
-      </w:pPr>
-    </w:p>
-    <w:p>
-      <w:pPr>
-        <w:rPr>
-          <w:lang w:val="en-US"/>
-        </w:rPr>
-      </w:pPr>
       <w:r>
         <w:rPr>
           <w:lang w:val="en-US"/>
@@ -11137,7 +11149,6 @@
                 <w:lang w:val="en-US"/>
               </w:rPr>
             </w:pPr>
-            <w:bookmarkStart w:id="0" w:name="_GoBack" w:colFirst="4" w:colLast="4"/>
             <w:r>
               <w:rPr>
                 <w:lang w:val="en-US"/>
@@ -12230,7 +12241,6 @@
           </w:p>
         </w:tc>
       </w:tr>
-      <w:bookmarkEnd w:id="0"/>
     </w:tbl>
     <w:p>
       <w:pPr>
@@ -12330,6 +12340,528 @@
           <w:lang w:val="en-US"/>
         </w:rPr>
         <w:t>.</w:t>
+      </w:r>
+    </w:p>
+    <w:p>
+      <w:pPr>
+        <w:rPr>
+          <w:lang w:val="en-US"/>
+        </w:rPr>
+      </w:pPr>
+    </w:p>
+    <w:p>
+      <w:pPr>
+        <w:rPr>
+          <w:lang w:val="en-US"/>
+        </w:rPr>
+      </w:pPr>
+      <w:r>
+        <w:rPr>
+          <w:lang w:val="en-US"/>
+        </w:rPr>
+        <w:t>Part 2 Array, Array List, and Vectors:</w:t>
+      </w:r>
+    </w:p>
+    <w:tbl>
+      <w:tblPr>
+        <w:tblStyle w:val="TableGrid"/>
+        <w:tblW w:w="0" w:type="auto"/>
+        <w:tblLook w:val="04A0" w:firstRow="1" w:lastRow="0" w:firstColumn="1" w:lastColumn="0" w:noHBand="0" w:noVBand="1"/>
+      </w:tblPr>
+      <w:tblGrid>
+        <w:gridCol w:w="2830"/>
+        <w:gridCol w:w="6520"/>
+      </w:tblGrid>
+      <w:tr>
+        <w:tc>
+          <w:tcPr>
+            <w:tcW w:w="2830" w:type="dxa"/>
+          </w:tcPr>
+          <w:p>
+            <w:pPr>
+              <w:jc w:val="center"/>
+              <w:rPr>
+                <w:lang w:val="en-US"/>
+              </w:rPr>
+            </w:pPr>
+          </w:p>
+        </w:tc>
+        <w:tc>
+          <w:tcPr>
+            <w:tcW w:w="6520" w:type="dxa"/>
+          </w:tcPr>
+          <w:p>
+            <w:pPr>
+              <w:jc w:val="center"/>
+              <w:rPr>
+                <w:lang w:val="en-US"/>
+              </w:rPr>
+            </w:pPr>
+            <w:r>
+              <w:rPr>
+                <w:lang w:val="en-US"/>
+              </w:rPr>
+              <w:t>Time (</w:t>
+            </w:r>
+            <w:proofErr w:type="spellStart"/>
+            <w:r>
+              <w:rPr>
+                <w:lang w:val="en-US"/>
+              </w:rPr>
+              <w:t>ms</w:t>
+            </w:r>
+            <w:proofErr w:type="spellEnd"/>
+            <w:r>
+              <w:rPr>
+                <w:lang w:val="en-US"/>
+              </w:rPr>
+              <w:t>)</w:t>
+            </w:r>
+          </w:p>
+        </w:tc>
+      </w:tr>
+      <w:tr>
+        <w:tc>
+          <w:tcPr>
+            <w:tcW w:w="2830" w:type="dxa"/>
+          </w:tcPr>
+          <w:p>
+            <w:pPr>
+              <w:jc w:val="center"/>
+              <w:rPr>
+                <w:lang w:val="en-US"/>
+              </w:rPr>
+            </w:pPr>
+            <w:r>
+              <w:rPr>
+                <w:lang w:val="en-US"/>
+              </w:rPr>
+              <w:t>Array Time</w:t>
+            </w:r>
+          </w:p>
+        </w:tc>
+        <w:tc>
+          <w:tcPr>
+            <w:tcW w:w="6520" w:type="dxa"/>
+          </w:tcPr>
+          <w:p>
+            <w:pPr>
+              <w:jc w:val="center"/>
+              <w:rPr>
+                <w:lang w:val="en-US"/>
+              </w:rPr>
+            </w:pPr>
+            <w:r>
+              <w:rPr>
+                <w:lang w:val="en-US"/>
+              </w:rPr>
+              <w:t>36.0</w:t>
+            </w:r>
+          </w:p>
+        </w:tc>
+      </w:tr>
+      <w:tr>
+        <w:tc>
+          <w:tcPr>
+            <w:tcW w:w="2830" w:type="dxa"/>
+          </w:tcPr>
+          <w:p>
+            <w:pPr>
+              <w:jc w:val="center"/>
+              <w:rPr>
+                <w:lang w:val="en-US"/>
+              </w:rPr>
+            </w:pPr>
+            <w:r>
+              <w:rPr>
+                <w:lang w:val="en-US"/>
+              </w:rPr>
+              <w:t>Array Summing Time</w:t>
+            </w:r>
+          </w:p>
+        </w:tc>
+        <w:tc>
+          <w:tcPr>
+            <w:tcW w:w="6520" w:type="dxa"/>
+          </w:tcPr>
+          <w:p>
+            <w:pPr>
+              <w:jc w:val="center"/>
+              <w:rPr>
+                <w:lang w:val="en-US"/>
+              </w:rPr>
+            </w:pPr>
+            <w:r>
+              <w:rPr>
+                <w:lang w:val="en-US"/>
+              </w:rPr>
+              <w:t>3</w:t>
+            </w:r>
+          </w:p>
+        </w:tc>
+      </w:tr>
+    </w:tbl>
+    <w:p>
+      <w:pPr>
+        <w:rPr>
+          <w:lang w:val="en-US"/>
+        </w:rPr>
+      </w:pPr>
+    </w:p>
+    <w:tbl>
+      <w:tblPr>
+        <w:tblStyle w:val="TableGrid"/>
+        <w:tblW w:w="0" w:type="auto"/>
+        <w:tblLook w:val="04A0" w:firstRow="1" w:lastRow="0" w:firstColumn="1" w:lastColumn="0" w:noHBand="0" w:noVBand="1"/>
+      </w:tblPr>
+      <w:tblGrid>
+        <w:gridCol w:w="2830"/>
+        <w:gridCol w:w="6520"/>
+      </w:tblGrid>
+      <w:tr>
+        <w:tc>
+          <w:tcPr>
+            <w:tcW w:w="2830" w:type="dxa"/>
+          </w:tcPr>
+          <w:p>
+            <w:pPr>
+              <w:jc w:val="center"/>
+              <w:rPr>
+                <w:lang w:val="en-US"/>
+              </w:rPr>
+            </w:pPr>
+          </w:p>
+        </w:tc>
+        <w:tc>
+          <w:tcPr>
+            <w:tcW w:w="6520" w:type="dxa"/>
+          </w:tcPr>
+          <w:p>
+            <w:pPr>
+              <w:jc w:val="center"/>
+              <w:rPr>
+                <w:lang w:val="en-US"/>
+              </w:rPr>
+            </w:pPr>
+            <w:r>
+              <w:rPr>
+                <w:lang w:val="en-US"/>
+              </w:rPr>
+              <w:t>Time (</w:t>
+            </w:r>
+            <w:proofErr w:type="spellStart"/>
+            <w:r>
+              <w:rPr>
+                <w:lang w:val="en-US"/>
+              </w:rPr>
+              <w:t>ms</w:t>
+            </w:r>
+            <w:proofErr w:type="spellEnd"/>
+            <w:r>
+              <w:rPr>
+                <w:lang w:val="en-US"/>
+              </w:rPr>
+              <w:t>)</w:t>
+            </w:r>
+          </w:p>
+        </w:tc>
+      </w:tr>
+      <w:tr>
+        <w:tc>
+          <w:tcPr>
+            <w:tcW w:w="2830" w:type="dxa"/>
+          </w:tcPr>
+          <w:p>
+            <w:pPr>
+              <w:jc w:val="center"/>
+              <w:rPr>
+                <w:lang w:val="en-US"/>
+              </w:rPr>
+            </w:pPr>
+            <w:r>
+              <w:rPr>
+                <w:lang w:val="en-US"/>
+              </w:rPr>
+              <w:t>Array</w:t>
+            </w:r>
+            <w:r>
+              <w:rPr>
+                <w:lang w:val="en-US"/>
+              </w:rPr>
+              <w:t xml:space="preserve"> List</w:t>
+            </w:r>
+            <w:r>
+              <w:rPr>
+                <w:lang w:val="en-US"/>
+              </w:rPr>
+              <w:t xml:space="preserve"> Time</w:t>
+            </w:r>
+          </w:p>
+        </w:tc>
+        <w:tc>
+          <w:tcPr>
+            <w:tcW w:w="6520" w:type="dxa"/>
+          </w:tcPr>
+          <w:p>
+            <w:pPr>
+              <w:jc w:val="center"/>
+              <w:rPr>
+                <w:lang w:val="en-US"/>
+              </w:rPr>
+            </w:pPr>
+            <w:r>
+              <w:rPr>
+                <w:lang w:val="en-US"/>
+              </w:rPr>
+              <w:t>152.0</w:t>
+            </w:r>
+          </w:p>
+        </w:tc>
+      </w:tr>
+      <w:tr>
+        <w:tc>
+          <w:tcPr>
+            <w:tcW w:w="2830" w:type="dxa"/>
+          </w:tcPr>
+          <w:p>
+            <w:pPr>
+              <w:jc w:val="center"/>
+              <w:rPr>
+                <w:lang w:val="en-US"/>
+              </w:rPr>
+            </w:pPr>
+            <w:r>
+              <w:rPr>
+                <w:lang w:val="en-US"/>
+              </w:rPr>
+              <w:t>Array</w:t>
+            </w:r>
+            <w:r>
+              <w:rPr>
+                <w:lang w:val="en-US"/>
+              </w:rPr>
+              <w:t xml:space="preserve"> List</w:t>
+            </w:r>
+            <w:r>
+              <w:rPr>
+                <w:lang w:val="en-US"/>
+              </w:rPr>
+              <w:t xml:space="preserve"> Summing Time</w:t>
+            </w:r>
+          </w:p>
+        </w:tc>
+        <w:tc>
+          <w:tcPr>
+            <w:tcW w:w="6520" w:type="dxa"/>
+          </w:tcPr>
+          <w:p>
+            <w:pPr>
+              <w:jc w:val="center"/>
+              <w:rPr>
+                <w:lang w:val="en-US"/>
+              </w:rPr>
+            </w:pPr>
+            <w:r>
+              <w:rPr>
+                <w:lang w:val="en-US"/>
+              </w:rPr>
+              <w:t>19</w:t>
+            </w:r>
+          </w:p>
+        </w:tc>
+      </w:tr>
+    </w:tbl>
+    <w:p>
+      <w:pPr>
+        <w:rPr>
+          <w:lang w:val="en-US"/>
+        </w:rPr>
+      </w:pPr>
+    </w:p>
+    <w:tbl>
+      <w:tblPr>
+        <w:tblStyle w:val="TableGrid"/>
+        <w:tblW w:w="0" w:type="auto"/>
+        <w:tblLook w:val="04A0" w:firstRow="1" w:lastRow="0" w:firstColumn="1" w:lastColumn="0" w:noHBand="0" w:noVBand="1"/>
+      </w:tblPr>
+      <w:tblGrid>
+        <w:gridCol w:w="2830"/>
+        <w:gridCol w:w="6520"/>
+      </w:tblGrid>
+      <w:tr>
+        <w:tc>
+          <w:tcPr>
+            <w:tcW w:w="2830" w:type="dxa"/>
+          </w:tcPr>
+          <w:p>
+            <w:pPr>
+              <w:jc w:val="center"/>
+              <w:rPr>
+                <w:lang w:val="en-US"/>
+              </w:rPr>
+            </w:pPr>
+          </w:p>
+        </w:tc>
+        <w:tc>
+          <w:tcPr>
+            <w:tcW w:w="6520" w:type="dxa"/>
+          </w:tcPr>
+          <w:p>
+            <w:pPr>
+              <w:jc w:val="center"/>
+              <w:rPr>
+                <w:lang w:val="en-US"/>
+              </w:rPr>
+            </w:pPr>
+            <w:r>
+              <w:rPr>
+                <w:lang w:val="en-US"/>
+              </w:rPr>
+              <w:t>Time (</w:t>
+            </w:r>
+            <w:proofErr w:type="spellStart"/>
+            <w:r>
+              <w:rPr>
+                <w:lang w:val="en-US"/>
+              </w:rPr>
+              <w:t>ms</w:t>
+            </w:r>
+            <w:proofErr w:type="spellEnd"/>
+            <w:r>
+              <w:rPr>
+                <w:lang w:val="en-US"/>
+              </w:rPr>
+              <w:t>)</w:t>
+            </w:r>
+          </w:p>
+        </w:tc>
+      </w:tr>
+      <w:tr>
+        <w:tc>
+          <w:tcPr>
+            <w:tcW w:w="2830" w:type="dxa"/>
+          </w:tcPr>
+          <w:p>
+            <w:pPr>
+              <w:jc w:val="center"/>
+              <w:rPr>
+                <w:lang w:val="en-US"/>
+              </w:rPr>
+            </w:pPr>
+            <w:r>
+              <w:rPr>
+                <w:lang w:val="en-US"/>
+              </w:rPr>
+              <w:t>Vector</w:t>
+            </w:r>
+            <w:r>
+              <w:rPr>
+                <w:lang w:val="en-US"/>
+              </w:rPr>
+              <w:t xml:space="preserve"> Time</w:t>
+            </w:r>
+          </w:p>
+        </w:tc>
+        <w:tc>
+          <w:tcPr>
+            <w:tcW w:w="6520" w:type="dxa"/>
+          </w:tcPr>
+          <w:p>
+            <w:pPr>
+              <w:jc w:val="center"/>
+              <w:rPr>
+                <w:lang w:val="en-US"/>
+              </w:rPr>
+            </w:pPr>
+            <w:r>
+              <w:rPr>
+                <w:lang w:val="en-US"/>
+              </w:rPr>
+              <w:t>237.0</w:t>
+            </w:r>
+          </w:p>
+        </w:tc>
+      </w:tr>
+      <w:tr>
+        <w:tc>
+          <w:tcPr>
+            <w:tcW w:w="2830" w:type="dxa"/>
+          </w:tcPr>
+          <w:p>
+            <w:pPr>
+              <w:jc w:val="center"/>
+              <w:rPr>
+                <w:lang w:val="en-US"/>
+              </w:rPr>
+            </w:pPr>
+            <w:r>
+              <w:rPr>
+                <w:lang w:val="en-US"/>
+              </w:rPr>
+              <w:t>Vector</w:t>
+            </w:r>
+            <w:r>
+              <w:rPr>
+                <w:lang w:val="en-US"/>
+              </w:rPr>
+              <w:t xml:space="preserve"> Summing Time</w:t>
+            </w:r>
+          </w:p>
+        </w:tc>
+        <w:tc>
+          <w:tcPr>
+            <w:tcW w:w="6520" w:type="dxa"/>
+          </w:tcPr>
+          <w:p>
+            <w:pPr>
+              <w:jc w:val="center"/>
+              <w:rPr>
+                <w:lang w:val="en-US"/>
+              </w:rPr>
+            </w:pPr>
+            <w:r>
+              <w:rPr>
+                <w:lang w:val="en-US"/>
+              </w:rPr>
+              <w:t>58</w:t>
+            </w:r>
+            <w:bookmarkStart w:id="0" w:name="_GoBack"/>
+            <w:bookmarkEnd w:id="0"/>
+          </w:p>
+        </w:tc>
+      </w:tr>
+    </w:tbl>
+    <w:p>
+      <w:pPr>
+        <w:rPr>
+          <w:lang w:val="en-US"/>
+        </w:rPr>
+      </w:pPr>
+    </w:p>
+    <w:p>
+      <w:pPr>
+        <w:rPr>
+          <w:lang w:val="en-US"/>
+        </w:rPr>
+      </w:pPr>
+      <w:r>
+        <w:rPr>
+          <w:lang w:val="en-US"/>
+        </w:rPr>
+        <w:t>Summery:</w:t>
+      </w:r>
+    </w:p>
+    <w:p>
+      <w:pPr>
+        <w:rPr>
+          <w:lang w:val="en-US"/>
+        </w:rPr>
+      </w:pPr>
+      <w:r>
+        <w:rPr>
+          <w:lang w:val="en-US"/>
+        </w:rPr>
+        <w:t>Array is the best choice to store data with a fixed data size, but with an adjusting data size an array list will be the better choice as it the second fastest time with generating and summing time</w:t>
       </w:r>
     </w:p>
     <w:p>
